--- a/El Shaddai 119.docx
+++ b/El Shaddai 119.docx
@@ -9,6 +9,8 @@
           <w:szCs w:val="24"/>
         </w:rPr>
       </w:pPr>
+      <w:bookmarkStart w:id="0" w:name="_GoBack"/>
+      <w:bookmarkEnd w:id="0"/>
     </w:p>
     <w:p>
       <w:pPr>
@@ -81,23 +83,7 @@
           <w:sz w:val="24"/>
           <w:szCs w:val="24"/>
         </w:rPr>
-        <w:t xml:space="preserve">El </w:t>
-      </w:r>
-      <w:proofErr w:type="spellStart"/>
-      <w:r>
-        <w:rPr>
-          <w:sz w:val="24"/>
-          <w:szCs w:val="24"/>
-        </w:rPr>
-        <w:t>Shaddai</w:t>
-      </w:r>
-      <w:proofErr w:type="spellEnd"/>
-      <w:r>
-        <w:rPr>
-          <w:sz w:val="24"/>
-          <w:szCs w:val="24"/>
-        </w:rPr>
-        <w:t xml:space="preserve"> 119</w:t>
+        <w:t>El Shaddai 119</w:t>
       </w:r>
     </w:p>
     <w:p>
@@ -261,18 +247,8 @@
           <w:sz w:val="24"/>
           <w:szCs w:val="24"/>
         </w:rPr>
-        <w:t xml:space="preserve">El </w:t>
-      </w:r>
-      <w:proofErr w:type="spellStart"/>
-      <w:r>
-        <w:rPr>
-          <w:b/>
-          <w:sz w:val="24"/>
-          <w:szCs w:val="24"/>
-        </w:rPr>
-        <w:t>Shaddai</w:t>
-      </w:r>
-      <w:proofErr w:type="spellEnd"/>
+        <w:t>El Shaddai</w:t>
+      </w:r>
     </w:p>
     <w:p>
       <w:pPr>
@@ -414,8 +390,6 @@
                 <w:kern w:val="0"/>
               </w:rPr>
             </w:pPr>
-            <w:bookmarkStart w:id="0" w:name="_GoBack"/>
-            <w:bookmarkEnd w:id="0"/>
             <w:r>
               <w:rPr>
                 <w:rFonts w:ascii="Calibri" w:hAnsi="Calibri" w:cs="Calibri"/>
@@ -637,25 +611,7 @@
                 <w:color w:val="000000"/>
                 <w:kern w:val="0"/>
               </w:rPr>
-              <w:t xml:space="preserve">Fuji 10 </w:t>
-            </w:r>
-            <w:proofErr w:type="spellStart"/>
-            <w:r>
-              <w:rPr>
-                <w:rFonts w:ascii="Calibri" w:hAnsi="Calibri" w:cs="Calibri"/>
-                <w:color w:val="000000"/>
-                <w:kern w:val="0"/>
-              </w:rPr>
-              <w:t>Kva</w:t>
-            </w:r>
-            <w:proofErr w:type="spellEnd"/>
-            <w:r>
-              <w:rPr>
-                <w:rFonts w:ascii="Calibri" w:hAnsi="Calibri" w:cs="Calibri"/>
-                <w:color w:val="000000"/>
-                <w:kern w:val="0"/>
-              </w:rPr>
-              <w:t xml:space="preserve"> UPS</w:t>
+              <w:t>Fuji 10 Kva UPS</w:t>
             </w:r>
           </w:p>
         </w:tc>
@@ -1857,21 +1813,8 @@
       <w:ind w:left="6750"/>
     </w:pPr>
     <w:r>
-      <w:t xml:space="preserve">Next to </w:t>
+      <w:t>Next to Jairam Complex ,</w:t>
     </w:r>
-    <w:proofErr w:type="spellStart"/>
-    <w:r>
-      <w:t>Jairam</w:t>
-    </w:r>
-    <w:proofErr w:type="spellEnd"/>
-    <w:r>
-      <w:t xml:space="preserve"> </w:t>
-    </w:r>
-    <w:proofErr w:type="gramStart"/>
-    <w:r>
-      <w:t>Complex ,</w:t>
-    </w:r>
-    <w:proofErr w:type="gramEnd"/>
   </w:p>
   <w:p>
     <w:pPr>
@@ -1881,13 +1824,8 @@
       </w:tabs>
       <w:ind w:left="6750"/>
     </w:pPr>
-    <w:proofErr w:type="spellStart"/>
     <w:r>
-      <w:t>Neugi</w:t>
-    </w:r>
-    <w:proofErr w:type="spellEnd"/>
-    <w:r>
-      <w:t xml:space="preserve"> Nagar Mala</w:t>
+      <w:t>Neugi Nagar Mala</w:t>
     </w:r>
   </w:p>
   <w:p>
